--- a/Requirements.docx
+++ b/Requirements.docx
@@ -2,6 +2,169 @@
 <file path=word/document.xml><?xml version="1.0" encoding="utf-8"?>
 <w:document xmlns:wpc="http://schemas.microsoft.com/office/word/2010/wordprocessingCanvas" xmlns:cx="http://schemas.microsoft.com/office/drawing/2014/chartex" xmlns:cx1="http://schemas.microsoft.com/office/drawing/2015/9/8/chartex" xmlns:cx2="http://schemas.microsoft.com/office/drawing/2015/10/21/chartex" xmlns:cx3="http://schemas.microsoft.com/office/drawing/2016/5/9/chartex" xmlns:cx4="http://schemas.microsoft.com/office/drawing/2016/5/10/chartex" xmlns:cx5="http://schemas.microsoft.com/office/drawing/2016/5/11/chartex" xmlns:cx6="http://schemas.microsoft.com/office/drawing/2016/5/12/chartex" xmlns:cx7="http://schemas.microsoft.com/office/drawing/2016/5/13/chartex" xmlns:cx8="http://schemas.microsoft.com/office/drawing/2016/5/14/chartex" xmlns:mc="http://schemas.openxmlformats.org/markup-compatibility/2006" xmlns:aink="http://schemas.microsoft.com/office/drawing/2016/ink" xmlns:am3d="http://schemas.microsoft.com/office/drawing/2017/model3d" xmlns:o="urn:schemas-microsoft-com:office:office" xmlns:r="http://schemas.openxmlformats.org/officeDocument/2006/relationships" xmlns:m="http://schemas.openxmlformats.org/officeDocument/2006/math" xmlns:v="urn:schemas-microsoft-com:vml" xmlns:wp14="http://schemas.microsoft.com/office/word/2010/wordprocessingDrawing" xmlns:wp="http://schemas.openxmlformats.org/drawingml/2006/wordprocessingDrawing" xmlns:w10="urn:schemas-microsoft-com:office:word" xmlns:w="http://schemas.openxmlformats.org/wordprocessingml/2006/main" xmlns:w14="http://schemas.microsoft.com/office/word/2010/wordml" xmlns:w15="http://schemas.microsoft.com/office/word/2012/wordml" xmlns:w16cid="http://schemas.microsoft.com/office/word/2016/wordml/cid" xmlns:w16se="http://schemas.microsoft.com/office/word/2015/wordml/symex" xmlns:wpg="http://schemas.microsoft.com/office/word/2010/wordprocessingGroup" xmlns:wpi="http://schemas.microsoft.com/office/word/2010/wordprocessingInk" xmlns:wne="http://schemas.microsoft.com/office/word/2006/wordml" xmlns:wps="http://schemas.microsoft.com/office/word/2010/wordprocessingShape" mc:Ignorable="w14 w15 w16se w16cid wp14">
   <w:body>
+    <w:p>
+      <w:pPr>
+        <w:rPr>
+          <w:b/>
+          <w:bCs/>
+          <w:sz w:val="36"/>
+          <w:szCs w:val="36"/>
+          <w:rtl/>
+        </w:rPr>
+      </w:pPr>
+      <w:r>
+        <w:rPr>
+          <w:rFonts w:hint="cs"/>
+          <w:b/>
+          <w:bCs/>
+          <w:sz w:val="36"/>
+          <w:szCs w:val="36"/>
+          <w:rtl/>
+        </w:rPr>
+        <w:t>מגישים:</w:t>
+      </w:r>
+    </w:p>
+    <w:p>
+      <w:pPr>
+        <w:rPr>
+          <w:sz w:val="36"/>
+          <w:szCs w:val="36"/>
+          <w:rtl/>
+        </w:rPr>
+      </w:pPr>
+      <w:r>
+        <w:rPr>
+          <w:rFonts w:hint="cs"/>
+          <w:sz w:val="36"/>
+          <w:szCs w:val="36"/>
+          <w:rtl/>
+        </w:rPr>
+        <w:t xml:space="preserve">ניב עמוס </w:t>
+      </w:r>
+      <w:r>
+        <w:rPr>
+          <w:sz w:val="36"/>
+          <w:szCs w:val="36"/>
+          <w:rtl/>
+        </w:rPr>
+        <w:t>–</w:t>
+      </w:r>
+      <w:r>
+        <w:rPr>
+          <w:rFonts w:hint="cs"/>
+          <w:sz w:val="36"/>
+          <w:szCs w:val="36"/>
+          <w:rtl/>
+        </w:rPr>
+        <w:t xml:space="preserve"> ת.ז. 316464486</w:t>
+      </w:r>
+    </w:p>
+    <w:p>
+      <w:pPr>
+        <w:rPr>
+          <w:sz w:val="36"/>
+          <w:szCs w:val="36"/>
+          <w:rtl/>
+        </w:rPr>
+      </w:pPr>
+      <w:r>
+        <w:rPr>
+          <w:rFonts w:hint="cs"/>
+          <w:sz w:val="36"/>
+          <w:szCs w:val="36"/>
+          <w:rtl/>
+        </w:rPr>
+        <w:t xml:space="preserve">הוד יהודה יעקב </w:t>
+      </w:r>
+      <w:r>
+        <w:rPr>
+          <w:sz w:val="36"/>
+          <w:szCs w:val="36"/>
+          <w:rtl/>
+        </w:rPr>
+        <w:t>–</w:t>
+      </w:r>
+      <w:r>
+        <w:rPr>
+          <w:rFonts w:hint="cs"/>
+          <w:sz w:val="36"/>
+          <w:szCs w:val="36"/>
+          <w:rtl/>
+        </w:rPr>
+        <w:t xml:space="preserve"> ת.ז. </w:t>
+      </w:r>
+      <w:r>
+        <w:rPr>
+          <w:rFonts w:hint="cs"/>
+          <w:sz w:val="36"/>
+          <w:szCs w:val="36"/>
+          <w:rtl/>
+        </w:rPr>
+        <w:t>204479745</w:t>
+      </w:r>
+    </w:p>
+    <w:p>
+      <w:pPr>
+        <w:rPr>
+          <w:sz w:val="36"/>
+          <w:szCs w:val="36"/>
+          <w:rtl/>
+        </w:rPr>
+      </w:pPr>
+      <w:r>
+        <w:rPr>
+          <w:rFonts w:hint="cs"/>
+          <w:sz w:val="36"/>
+          <w:szCs w:val="36"/>
+          <w:rtl/>
+        </w:rPr>
+        <w:t xml:space="preserve">מתן צופי </w:t>
+      </w:r>
+      <w:r>
+        <w:rPr>
+          <w:sz w:val="36"/>
+          <w:szCs w:val="36"/>
+          <w:rtl/>
+        </w:rPr>
+        <w:t>–</w:t>
+      </w:r>
+      <w:r>
+        <w:rPr>
+          <w:rFonts w:hint="cs"/>
+          <w:sz w:val="36"/>
+          <w:szCs w:val="36"/>
+          <w:rtl/>
+        </w:rPr>
+        <w:t xml:space="preserve"> ת.ז. 312539539</w:t>
+      </w:r>
+    </w:p>
+    <w:p>
+      <w:pPr>
+        <w:rPr>
+          <w:sz w:val="36"/>
+          <w:szCs w:val="36"/>
+          <w:rtl/>
+        </w:rPr>
+      </w:pPr>
+    </w:p>
+    <w:p>
+      <w:pPr>
+        <w:bidi w:val="0"/>
+        <w:rPr>
+          <w:sz w:val="36"/>
+          <w:szCs w:val="36"/>
+          <w:rtl/>
+        </w:rPr>
+      </w:pPr>
+      <w:r>
+        <w:rPr>
+          <w:sz w:val="36"/>
+          <w:szCs w:val="36"/>
+          <w:rtl/>
+        </w:rPr>
+        <w:br w:type="page"/>
+      </w:r>
+    </w:p>
     <w:p>
       <w:pPr>
         <w:jc w:val="center"/>
@@ -24,13 +187,14 @@
           <w:u w:val="single"/>
           <w:rtl/>
         </w:rPr>
-        <w:t>מסמך דרישות</w:t>
-      </w:r>
-    </w:p>
-    <w:p>
-      <w:pPr>
-        <w:jc w:val="both"/>
-        <w:rPr>
+        <w:lastRenderedPageBreak/>
+        <w:t>מ</w:t>
+      </w:r>
+      <w:bookmarkStart w:id="0" w:name="_GoBack"/>
+      <w:bookmarkEnd w:id="0"/>
+      <w:r>
+        <w:rPr>
+          <w:rFonts w:hint="cs"/>
           <w:b/>
           <w:bCs/>
           <w:sz w:val="36"/>
@@ -38,13 +202,27 @@
           <w:u w:val="single"/>
           <w:rtl/>
         </w:rPr>
-      </w:pPr>
-    </w:p>
-    <w:p>
-      <w:pPr>
-        <w:jc w:val="both"/>
-        <w:rPr>
-          <w:rFonts w:ascii="David" w:hAnsi="David" w:cs="David" w:hint="cs"/>
+        <w:t>סמך דרישות</w:t>
+      </w:r>
+    </w:p>
+    <w:p>
+      <w:pPr>
+        <w:jc w:val="both"/>
+        <w:rPr>
+          <w:b/>
+          <w:bCs/>
+          <w:sz w:val="36"/>
+          <w:szCs w:val="36"/>
+          <w:u w:val="single"/>
+          <w:rtl/>
+        </w:rPr>
+      </w:pPr>
+    </w:p>
+    <w:p>
+      <w:pPr>
+        <w:jc w:val="both"/>
+        <w:rPr>
+          <w:rFonts w:ascii="David" w:hAnsi="David" w:cs="David"/>
           <w:sz w:val="28"/>
           <w:szCs w:val="28"/>
           <w:rtl/>
@@ -391,6 +569,15 @@
           <w:szCs w:val="28"/>
           <w:rtl/>
         </w:rPr>
+        <w:t xml:space="preserve"> </w:t>
+      </w:r>
+      <w:r>
+        <w:rPr>
+          <w:rFonts w:ascii="David" w:hAnsi="David" w:cs="David" w:hint="cs"/>
+          <w:sz w:val="28"/>
+          <w:szCs w:val="28"/>
+          <w:rtl/>
+        </w:rPr>
         <w:t>לצוות התחזוקה של הפלטפורמה עלולות להיות דרישות לשינויים במשחק, שיקלו עליהם לתחזק את הפלטפורמה בעתיד.</w:t>
       </w:r>
     </w:p>
@@ -411,26 +598,6 @@
           <w:szCs w:val="28"/>
           <w:rtl/>
         </w:rPr>
-        <w:t>-צוות המכירות של הפלטפורמה ישאף להגדיל את מכירות המשחק ועשוי לדרוש שינויים בעיצוב או בתמחור המשחק(מחיר גבוה יותר מהמחיר המקורי).</w:t>
-      </w:r>
-    </w:p>
-    <w:p>
-      <w:pPr>
-        <w:jc w:val="both"/>
-        <w:rPr>
-          <w:rFonts w:ascii="David" w:hAnsi="David" w:cs="David"/>
-          <w:sz w:val="28"/>
-          <w:szCs w:val="28"/>
-          <w:rtl/>
-        </w:rPr>
-      </w:pPr>
-      <w:r>
-        <w:rPr>
-          <w:rFonts w:ascii="David" w:hAnsi="David" w:cs="David" w:hint="cs"/>
-          <w:sz w:val="28"/>
-          <w:szCs w:val="28"/>
-          <w:rtl/>
-        </w:rPr>
         <w:t>-</w:t>
       </w:r>
       <w:r>
@@ -440,6 +607,53 @@
           <w:szCs w:val="28"/>
           <w:rtl/>
         </w:rPr>
+        <w:t xml:space="preserve"> </w:t>
+      </w:r>
+      <w:r>
+        <w:rPr>
+          <w:rFonts w:ascii="David" w:hAnsi="David" w:cs="David" w:hint="cs"/>
+          <w:sz w:val="28"/>
+          <w:szCs w:val="28"/>
+          <w:rtl/>
+        </w:rPr>
+        <w:t>צוות המכירות של הפלטפורמה ישאף להגדיל את מכירות המשחק ועשוי לדרוש שינויים בעיצוב או בתמחור המשחק(מחיר גבוה יותר מהמחיר המקורי).</w:t>
+      </w:r>
+    </w:p>
+    <w:p>
+      <w:pPr>
+        <w:jc w:val="both"/>
+        <w:rPr>
+          <w:rFonts w:ascii="David" w:hAnsi="David" w:cs="David"/>
+          <w:sz w:val="28"/>
+          <w:szCs w:val="28"/>
+          <w:rtl/>
+        </w:rPr>
+      </w:pPr>
+      <w:r>
+        <w:rPr>
+          <w:rFonts w:ascii="David" w:hAnsi="David" w:cs="David" w:hint="cs"/>
+          <w:sz w:val="28"/>
+          <w:szCs w:val="28"/>
+          <w:rtl/>
+        </w:rPr>
+        <w:t>-</w:t>
+      </w:r>
+      <w:r>
+        <w:rPr>
+          <w:rFonts w:ascii="David" w:hAnsi="David" w:cs="David" w:hint="cs"/>
+          <w:sz w:val="28"/>
+          <w:szCs w:val="28"/>
+          <w:rtl/>
+        </w:rPr>
+        <w:t xml:space="preserve"> </w:t>
+      </w:r>
+      <w:r>
+        <w:rPr>
+          <w:rFonts w:ascii="David" w:hAnsi="David" w:cs="David" w:hint="cs"/>
+          <w:sz w:val="28"/>
+          <w:szCs w:val="28"/>
+          <w:rtl/>
+        </w:rPr>
         <w:t>צוות הייעוץ המשפטי של הפלטפורמה עלול להגביל או לבקש להחליף חלקים מסוימים מהמשחק</w:t>
       </w:r>
       <w:r>
@@ -478,7 +692,25 @@
           <w:szCs w:val="28"/>
           <w:rtl/>
         </w:rPr>
-        <w:t>-האחראים על הפלטפורמה יוכלו לדרוש נתח גדול יותר עבור מכירות המשחק.</w:t>
+        <w:t>-</w:t>
+      </w:r>
+      <w:r>
+        <w:rPr>
+          <w:rFonts w:ascii="David" w:hAnsi="David" w:cs="David" w:hint="cs"/>
+          <w:sz w:val="28"/>
+          <w:szCs w:val="28"/>
+          <w:rtl/>
+        </w:rPr>
+        <w:t xml:space="preserve"> </w:t>
+      </w:r>
+      <w:r>
+        <w:rPr>
+          <w:rFonts w:ascii="David" w:hAnsi="David" w:cs="David" w:hint="cs"/>
+          <w:sz w:val="28"/>
+          <w:szCs w:val="28"/>
+          <w:rtl/>
+        </w:rPr>
+        <w:t>האחראים על הפלטפורמה יוכלו לדרוש נתח גדול יותר עבור מכירות המשחק.</w:t>
       </w:r>
     </w:p>
     <w:p>
@@ -538,6 +770,15 @@
           <w:szCs w:val="28"/>
           <w:rtl/>
         </w:rPr>
+        <w:t xml:space="preserve"> </w:t>
+      </w:r>
+      <w:r>
+        <w:rPr>
+          <w:rFonts w:ascii="David" w:hAnsi="David" w:cs="David" w:hint="cs"/>
+          <w:sz w:val="28"/>
+          <w:szCs w:val="28"/>
+          <w:rtl/>
+        </w:rPr>
         <w:t>המערכת תדע להגיב ללחיצת המשתמש על אזורים שונים במשחק.</w:t>
       </w:r>
     </w:p>
@@ -558,7 +799,25 @@
           <w:szCs w:val="28"/>
           <w:rtl/>
         </w:rPr>
-        <w:t xml:space="preserve">-השחקן </w:t>
+        <w:t>-</w:t>
+      </w:r>
+      <w:r>
+        <w:rPr>
+          <w:rFonts w:ascii="David" w:hAnsi="David" w:cs="David" w:hint="cs"/>
+          <w:sz w:val="28"/>
+          <w:szCs w:val="28"/>
+          <w:rtl/>
+        </w:rPr>
+        <w:t xml:space="preserve"> </w:t>
+      </w:r>
+      <w:r>
+        <w:rPr>
+          <w:rFonts w:ascii="David" w:hAnsi="David" w:cs="David" w:hint="cs"/>
+          <w:sz w:val="28"/>
+          <w:szCs w:val="28"/>
+          <w:rtl/>
+        </w:rPr>
+        <w:t xml:space="preserve">השחקן </w:t>
       </w:r>
       <w:r>
         <w:rPr>
@@ -596,36 +855,63 @@
           <w:szCs w:val="28"/>
           <w:rtl/>
         </w:rPr>
-        <w:t>-שמירת הניקוד בסוף המשחק.</w:t>
-      </w:r>
-    </w:p>
-    <w:p>
-      <w:pPr>
-        <w:jc w:val="both"/>
-        <w:rPr>
-          <w:rFonts w:ascii="David" w:hAnsi="David" w:cs="David"/>
-          <w:sz w:val="28"/>
-          <w:szCs w:val="28"/>
-          <w:rtl/>
-        </w:rPr>
-      </w:pPr>
-      <w:r>
-        <w:rPr>
-          <w:rFonts w:ascii="David" w:hAnsi="David" w:cs="David" w:hint="cs"/>
-          <w:sz w:val="28"/>
-          <w:szCs w:val="28"/>
-          <w:rtl/>
-        </w:rPr>
-        <w:t xml:space="preserve">-שחקן </w:t>
-      </w:r>
-      <w:r>
-        <w:rPr>
-          <w:rFonts w:ascii="David" w:hAnsi="David" w:cs="David" w:hint="cs"/>
-          <w:sz w:val="28"/>
-          <w:szCs w:val="28"/>
-          <w:rtl/>
-        </w:rPr>
-        <w:t>יכול לשחק אך ורק בתורו שנקבע ע"י המערכת</w:t>
+        <w:t>-</w:t>
+      </w:r>
+      <w:r>
+        <w:rPr>
+          <w:rFonts w:ascii="David" w:hAnsi="David" w:cs="David" w:hint="cs"/>
+          <w:sz w:val="28"/>
+          <w:szCs w:val="28"/>
+          <w:rtl/>
+        </w:rPr>
+        <w:t xml:space="preserve"> </w:t>
+      </w:r>
+      <w:r>
+        <w:rPr>
+          <w:rFonts w:ascii="David" w:hAnsi="David" w:cs="David" w:hint="cs"/>
+          <w:sz w:val="28"/>
+          <w:szCs w:val="28"/>
+          <w:rtl/>
+        </w:rPr>
+        <w:t>שמירת הניקוד בסוף המשחק.</w:t>
+      </w:r>
+    </w:p>
+    <w:p>
+      <w:pPr>
+        <w:jc w:val="both"/>
+        <w:rPr>
+          <w:rFonts w:ascii="David" w:hAnsi="David" w:cs="David"/>
+          <w:sz w:val="28"/>
+          <w:szCs w:val="28"/>
+          <w:rtl/>
+        </w:rPr>
+      </w:pPr>
+      <w:r>
+        <w:rPr>
+          <w:rFonts w:ascii="David" w:hAnsi="David" w:cs="David" w:hint="cs"/>
+          <w:sz w:val="28"/>
+          <w:szCs w:val="28"/>
+          <w:rtl/>
+        </w:rPr>
+        <w:t>-</w:t>
+      </w:r>
+      <w:r>
+        <w:rPr>
+          <w:rFonts w:ascii="David" w:hAnsi="David" w:cs="David" w:hint="cs"/>
+          <w:sz w:val="28"/>
+          <w:szCs w:val="28"/>
+          <w:rtl/>
+        </w:rPr>
+        <w:t xml:space="preserve"> </w:t>
+      </w:r>
+      <w:r>
+        <w:rPr>
+          <w:rFonts w:ascii="David" w:hAnsi="David" w:cs="David" w:hint="cs"/>
+          <w:sz w:val="28"/>
+          <w:szCs w:val="28"/>
+          <w:rtl/>
+        </w:rPr>
+        <w:t>שחקן יכול לשחק אך ורק בתורו שנקבע ע"י המערכת</w:t>
       </w:r>
       <w:r>
         <w:rPr>
@@ -672,7 +958,25 @@
           <w:szCs w:val="28"/>
           <w:rtl/>
         </w:rPr>
-        <w:t xml:space="preserve">-הקלפים לשחקן יוגרלו באופן </w:t>
+        <w:t>-</w:t>
+      </w:r>
+      <w:r>
+        <w:rPr>
+          <w:rFonts w:ascii="David" w:hAnsi="David" w:cs="David" w:hint="cs"/>
+          <w:sz w:val="28"/>
+          <w:szCs w:val="28"/>
+          <w:rtl/>
+        </w:rPr>
+        <w:t xml:space="preserve"> </w:t>
+      </w:r>
+      <w:r>
+        <w:rPr>
+          <w:rFonts w:ascii="David" w:hAnsi="David" w:cs="David" w:hint="cs"/>
+          <w:sz w:val="28"/>
+          <w:szCs w:val="28"/>
+          <w:rtl/>
+        </w:rPr>
+        <w:t xml:space="preserve">הקלפים לשחקן יוגרלו באופן </w:t>
       </w:r>
       <w:r>
         <w:rPr>
@@ -729,68 +1033,6 @@
           <w:rtl/>
         </w:rPr>
         <w:lastRenderedPageBreak/>
-        <w:t>-השחקן יכול לבחור להשתמש במקסימום קלף אחד על מנת להשפיע על המשחק.</w:t>
-      </w:r>
-    </w:p>
-    <w:p>
-      <w:pPr>
-        <w:jc w:val="both"/>
-        <w:rPr>
-          <w:rFonts w:ascii="David" w:hAnsi="David" w:cs="David"/>
-          <w:sz w:val="28"/>
-          <w:szCs w:val="28"/>
-          <w:rtl/>
-        </w:rPr>
-      </w:pPr>
-      <w:r>
-        <w:rPr>
-          <w:rFonts w:ascii="David" w:hAnsi="David" w:cs="David" w:hint="cs"/>
-          <w:sz w:val="28"/>
-          <w:szCs w:val="28"/>
-          <w:rtl/>
-        </w:rPr>
-        <w:t>-אפשרות בחירה של שם השחקן.</w:t>
-      </w:r>
-      <w:bookmarkStart w:id="0" w:name="_GoBack"/>
-      <w:bookmarkEnd w:id="0"/>
-    </w:p>
-    <w:p>
-      <w:pPr>
-        <w:jc w:val="both"/>
-        <w:rPr>
-          <w:rFonts w:ascii="David" w:hAnsi="David" w:cs="David"/>
-          <w:sz w:val="28"/>
-          <w:szCs w:val="28"/>
-          <w:rtl/>
-        </w:rPr>
-      </w:pPr>
-      <w:r>
-        <w:rPr>
-          <w:rFonts w:ascii="David" w:hAnsi="David" w:cs="David" w:hint="cs"/>
-          <w:sz w:val="28"/>
-          <w:szCs w:val="28"/>
-          <w:rtl/>
-        </w:rPr>
-        <w:t>-אפשרות לראות לוח ניקוד של המשחקים שבוצעו.</w:t>
-      </w:r>
-    </w:p>
-    <w:p>
-      <w:pPr>
-        <w:jc w:val="both"/>
-        <w:rPr>
-          <w:rFonts w:ascii="David" w:hAnsi="David" w:cs="David"/>
-          <w:sz w:val="28"/>
-          <w:szCs w:val="28"/>
-          <w:rtl/>
-        </w:rPr>
-      </w:pPr>
-      <w:r>
-        <w:rPr>
-          <w:rFonts w:ascii="David" w:hAnsi="David" w:cs="David" w:hint="cs"/>
-          <w:sz w:val="28"/>
-          <w:szCs w:val="28"/>
-          <w:rtl/>
-        </w:rPr>
         <w:t>-</w:t>
       </w:r>
       <w:r>
@@ -800,6 +1042,129 @@
           <w:szCs w:val="28"/>
           <w:rtl/>
         </w:rPr>
+        <w:t xml:space="preserve"> </w:t>
+      </w:r>
+      <w:r>
+        <w:rPr>
+          <w:rFonts w:ascii="David" w:hAnsi="David" w:cs="David" w:hint="cs"/>
+          <w:sz w:val="28"/>
+          <w:szCs w:val="28"/>
+          <w:rtl/>
+        </w:rPr>
+        <w:t>השחקן יכול לבחור להשתמש במקסימום קלף אחד על מנת להשפיע על המשחק.</w:t>
+      </w:r>
+    </w:p>
+    <w:p>
+      <w:pPr>
+        <w:jc w:val="both"/>
+        <w:rPr>
+          <w:rFonts w:ascii="David" w:hAnsi="David" w:cs="David"/>
+          <w:sz w:val="28"/>
+          <w:szCs w:val="28"/>
+          <w:rtl/>
+        </w:rPr>
+      </w:pPr>
+      <w:r>
+        <w:rPr>
+          <w:rFonts w:ascii="David" w:hAnsi="David" w:cs="David" w:hint="cs"/>
+          <w:sz w:val="28"/>
+          <w:szCs w:val="28"/>
+          <w:rtl/>
+        </w:rPr>
+        <w:t>-</w:t>
+      </w:r>
+      <w:r>
+        <w:rPr>
+          <w:rFonts w:ascii="David" w:hAnsi="David" w:cs="David" w:hint="cs"/>
+          <w:sz w:val="28"/>
+          <w:szCs w:val="28"/>
+          <w:rtl/>
+        </w:rPr>
+        <w:t xml:space="preserve"> </w:t>
+      </w:r>
+      <w:r>
+        <w:rPr>
+          <w:rFonts w:ascii="David" w:hAnsi="David" w:cs="David" w:hint="cs"/>
+          <w:sz w:val="28"/>
+          <w:szCs w:val="28"/>
+          <w:rtl/>
+        </w:rPr>
+        <w:t>אפשרות בחירה של שם השחקן.</w:t>
+      </w:r>
+    </w:p>
+    <w:p>
+      <w:pPr>
+        <w:jc w:val="both"/>
+        <w:rPr>
+          <w:rFonts w:ascii="David" w:hAnsi="David" w:cs="David"/>
+          <w:sz w:val="28"/>
+          <w:szCs w:val="28"/>
+          <w:rtl/>
+        </w:rPr>
+      </w:pPr>
+      <w:r>
+        <w:rPr>
+          <w:rFonts w:ascii="David" w:hAnsi="David" w:cs="David" w:hint="cs"/>
+          <w:sz w:val="28"/>
+          <w:szCs w:val="28"/>
+          <w:rtl/>
+        </w:rPr>
+        <w:t>-</w:t>
+      </w:r>
+      <w:r>
+        <w:rPr>
+          <w:rFonts w:ascii="David" w:hAnsi="David" w:cs="David" w:hint="cs"/>
+          <w:sz w:val="28"/>
+          <w:szCs w:val="28"/>
+          <w:rtl/>
+        </w:rPr>
+        <w:t xml:space="preserve"> </w:t>
+      </w:r>
+      <w:r>
+        <w:rPr>
+          <w:rFonts w:ascii="David" w:hAnsi="David" w:cs="David" w:hint="cs"/>
+          <w:sz w:val="28"/>
+          <w:szCs w:val="28"/>
+          <w:rtl/>
+        </w:rPr>
+        <w:t>אפשרות לראות לוח ניקוד של המשחקים שבוצעו.</w:t>
+      </w:r>
+    </w:p>
+    <w:p>
+      <w:pPr>
+        <w:jc w:val="both"/>
+        <w:rPr>
+          <w:rFonts w:ascii="David" w:hAnsi="David" w:cs="David"/>
+          <w:sz w:val="28"/>
+          <w:szCs w:val="28"/>
+          <w:rtl/>
+        </w:rPr>
+      </w:pPr>
+      <w:r>
+        <w:rPr>
+          <w:rFonts w:ascii="David" w:hAnsi="David" w:cs="David" w:hint="cs"/>
+          <w:sz w:val="28"/>
+          <w:szCs w:val="28"/>
+          <w:rtl/>
+        </w:rPr>
+        <w:t>-</w:t>
+      </w:r>
+      <w:r>
+        <w:rPr>
+          <w:rFonts w:ascii="David" w:hAnsi="David" w:cs="David" w:hint="cs"/>
+          <w:sz w:val="28"/>
+          <w:szCs w:val="28"/>
+          <w:rtl/>
+        </w:rPr>
+        <w:t xml:space="preserve"> </w:t>
+      </w:r>
+      <w:r>
+        <w:rPr>
+          <w:rFonts w:ascii="David" w:hAnsi="David" w:cs="David" w:hint="cs"/>
+          <w:sz w:val="28"/>
+          <w:szCs w:val="28"/>
+          <w:rtl/>
+        </w:rPr>
         <w:t>יכולת לזהות ניצחון וסיום משחק.</w:t>
       </w:r>
     </w:p>
@@ -820,27 +1185,63 @@
           <w:szCs w:val="28"/>
           <w:rtl/>
         </w:rPr>
-        <w:t>-לכל משבצת בלוח תהיה השפעה מסוימת על המשחק כאשר השחקן מגיע אליה.</w:t>
-      </w:r>
-    </w:p>
-    <w:p>
-      <w:pPr>
-        <w:jc w:val="both"/>
-        <w:rPr>
-          <w:rFonts w:ascii="David" w:hAnsi="David" w:cs="David"/>
-          <w:sz w:val="28"/>
-          <w:szCs w:val="28"/>
-          <w:rtl/>
-        </w:rPr>
-      </w:pPr>
-      <w:r>
-        <w:rPr>
-          <w:rFonts w:ascii="David" w:hAnsi="David" w:cs="David" w:hint="cs"/>
-          <w:sz w:val="28"/>
-          <w:szCs w:val="28"/>
-          <w:rtl/>
-        </w:rPr>
-        <w:t>-אפשרות לצאת מהמשחק.</w:t>
+        <w:t>-</w:t>
+      </w:r>
+      <w:r>
+        <w:rPr>
+          <w:rFonts w:ascii="David" w:hAnsi="David" w:cs="David" w:hint="cs"/>
+          <w:sz w:val="28"/>
+          <w:szCs w:val="28"/>
+          <w:rtl/>
+        </w:rPr>
+        <w:t xml:space="preserve"> </w:t>
+      </w:r>
+      <w:r>
+        <w:rPr>
+          <w:rFonts w:ascii="David" w:hAnsi="David" w:cs="David" w:hint="cs"/>
+          <w:sz w:val="28"/>
+          <w:szCs w:val="28"/>
+          <w:rtl/>
+        </w:rPr>
+        <w:t>לכל משבצת בלוח תהיה השפעה מסוימת על המשחק כאשר השחקן מגיע אליה.</w:t>
+      </w:r>
+    </w:p>
+    <w:p>
+      <w:pPr>
+        <w:jc w:val="both"/>
+        <w:rPr>
+          <w:rFonts w:ascii="David" w:hAnsi="David" w:cs="David"/>
+          <w:sz w:val="28"/>
+          <w:szCs w:val="28"/>
+          <w:rtl/>
+        </w:rPr>
+      </w:pPr>
+      <w:r>
+        <w:rPr>
+          <w:rFonts w:ascii="David" w:hAnsi="David" w:cs="David" w:hint="cs"/>
+          <w:sz w:val="28"/>
+          <w:szCs w:val="28"/>
+          <w:rtl/>
+        </w:rPr>
+        <w:t>-</w:t>
+      </w:r>
+      <w:r>
+        <w:rPr>
+          <w:rFonts w:ascii="David" w:hAnsi="David" w:cs="David" w:hint="cs"/>
+          <w:sz w:val="28"/>
+          <w:szCs w:val="28"/>
+          <w:rtl/>
+        </w:rPr>
+        <w:t xml:space="preserve"> </w:t>
+      </w:r>
+      <w:r>
+        <w:rPr>
+          <w:rFonts w:ascii="David" w:hAnsi="David" w:cs="David" w:hint="cs"/>
+          <w:sz w:val="28"/>
+          <w:szCs w:val="28"/>
+          <w:rtl/>
+        </w:rPr>
+        <w:t>אפשרות לצאת מהמשחק.</w:t>
       </w:r>
     </w:p>
     <w:p>
@@ -878,7 +1279,7 @@
       <w:pPr>
         <w:jc w:val="both"/>
         <w:rPr>
-          <w:rFonts w:ascii="David" w:hAnsi="David" w:cs="David"/>
+          <w:rFonts w:ascii="David" w:hAnsi="David" w:cs="David" w:hint="cs"/>
           <w:sz w:val="28"/>
           <w:szCs w:val="28"/>
           <w:rtl/>
@@ -900,34 +1301,57 @@
           <w:szCs w:val="28"/>
           <w:rtl/>
         </w:rPr>
+        <w:t xml:space="preserve"> </w:t>
+      </w:r>
+      <w:r>
+        <w:rPr>
+          <w:rFonts w:ascii="David" w:hAnsi="David" w:cs="David" w:hint="cs"/>
+          <w:sz w:val="28"/>
+          <w:szCs w:val="28"/>
+          <w:rtl/>
+        </w:rPr>
         <w:t>זמן תגובה לכל פעולה במשחק לא יעלה על 1 שניות.</w:t>
       </w:r>
-    </w:p>
-    <w:p>
-      <w:pPr>
-        <w:jc w:val="both"/>
-        <w:rPr>
-          <w:rFonts w:ascii="David" w:hAnsi="David" w:cs="David"/>
-          <w:sz w:val="28"/>
-          <w:szCs w:val="28"/>
-          <w:rtl/>
-        </w:rPr>
-      </w:pPr>
-      <w:r>
-        <w:rPr>
-          <w:rFonts w:ascii="David" w:hAnsi="David" w:cs="David" w:hint="cs"/>
-          <w:sz w:val="28"/>
-          <w:szCs w:val="28"/>
-          <w:rtl/>
-        </w:rPr>
-        <w:t>-שימוש במגוון רחב של מערכות הפעלה.</w:t>
-      </w:r>
-    </w:p>
-    <w:p>
-      <w:pPr>
-        <w:jc w:val="both"/>
-        <w:rPr>
-          <w:rFonts w:ascii="David" w:hAnsi="David" w:cs="David"/>
+      <w:r>
+        <w:rPr>
+          <w:rFonts w:ascii="David" w:hAnsi="David" w:cs="David" w:hint="cs"/>
+          <w:sz w:val="28"/>
+          <w:szCs w:val="28"/>
+          <w:rtl/>
+        </w:rPr>
+        <w:t xml:space="preserve"> (</w:t>
+      </w:r>
+      <w:r>
+        <w:rPr>
+          <w:rFonts w:ascii="David" w:hAnsi="David" w:cs="David"/>
+          <w:sz w:val="28"/>
+          <w:szCs w:val="28"/>
+        </w:rPr>
+        <w:t>Per</w:t>
+      </w:r>
+      <w:r>
+        <w:rPr>
+          <w:rFonts w:ascii="David" w:hAnsi="David" w:cs="David"/>
+          <w:sz w:val="28"/>
+          <w:szCs w:val="28"/>
+        </w:rPr>
+        <w:t>formance requirement</w:t>
+      </w:r>
+      <w:r>
+        <w:rPr>
+          <w:rFonts w:ascii="David" w:hAnsi="David" w:cs="David" w:hint="cs"/>
+          <w:sz w:val="28"/>
+          <w:szCs w:val="28"/>
+          <w:rtl/>
+        </w:rPr>
+        <w:t>)</w:t>
+      </w:r>
+    </w:p>
+    <w:p>
+      <w:pPr>
+        <w:jc w:val="both"/>
+        <w:rPr>
+          <w:rFonts w:ascii="David" w:hAnsi="David" w:cs="David" w:hint="cs"/>
           <w:sz w:val="28"/>
           <w:szCs w:val="28"/>
           <w:rtl/>
@@ -949,27 +1373,186 @@
           <w:szCs w:val="28"/>
           <w:rtl/>
         </w:rPr>
+        <w:t xml:space="preserve"> </w:t>
+      </w:r>
+      <w:r>
+        <w:rPr>
+          <w:rFonts w:ascii="David" w:hAnsi="David" w:cs="David" w:hint="cs"/>
+          <w:sz w:val="28"/>
+          <w:szCs w:val="28"/>
+          <w:rtl/>
+        </w:rPr>
+        <w:t>שימוש במגוון רחב של מערכות הפעלה.</w:t>
+      </w:r>
+      <w:r>
+        <w:rPr>
+          <w:rFonts w:ascii="David" w:hAnsi="David" w:cs="David" w:hint="cs"/>
+          <w:sz w:val="28"/>
+          <w:szCs w:val="28"/>
+          <w:rtl/>
+        </w:rPr>
+        <w:t xml:space="preserve"> (</w:t>
+      </w:r>
+      <w:r>
+        <w:rPr>
+          <w:rFonts w:ascii="David" w:hAnsi="David" w:cs="David" w:hint="cs"/>
+          <w:sz w:val="28"/>
+          <w:szCs w:val="28"/>
+        </w:rPr>
+        <w:t>U</w:t>
+      </w:r>
+      <w:r>
+        <w:rPr>
+          <w:rFonts w:ascii="David" w:hAnsi="David" w:cs="David"/>
+          <w:sz w:val="28"/>
+          <w:szCs w:val="28"/>
+        </w:rPr>
+        <w:t>sability</w:t>
+      </w:r>
+      <w:r>
+        <w:rPr>
+          <w:rFonts w:ascii="David" w:hAnsi="David" w:cs="David"/>
+          <w:sz w:val="28"/>
+          <w:szCs w:val="28"/>
+        </w:rPr>
+        <w:t xml:space="preserve"> requirement</w:t>
+      </w:r>
+      <w:r>
+        <w:rPr>
+          <w:rFonts w:ascii="David" w:hAnsi="David" w:cs="David" w:hint="cs"/>
+          <w:sz w:val="28"/>
+          <w:szCs w:val="28"/>
+          <w:rtl/>
+        </w:rPr>
+        <w:t>)</w:t>
+      </w:r>
+    </w:p>
+    <w:p>
+      <w:pPr>
+        <w:jc w:val="both"/>
+        <w:rPr>
+          <w:rFonts w:ascii="David" w:hAnsi="David" w:cs="David"/>
+          <w:sz w:val="28"/>
+          <w:szCs w:val="28"/>
+          <w:rtl/>
+        </w:rPr>
+      </w:pPr>
+      <w:r>
+        <w:rPr>
+          <w:rFonts w:ascii="David" w:hAnsi="David" w:cs="David" w:hint="cs"/>
+          <w:sz w:val="28"/>
+          <w:szCs w:val="28"/>
+          <w:rtl/>
+        </w:rPr>
+        <w:t>-</w:t>
+      </w:r>
+      <w:r>
+        <w:rPr>
+          <w:rFonts w:ascii="David" w:hAnsi="David" w:cs="David" w:hint="cs"/>
+          <w:sz w:val="28"/>
+          <w:szCs w:val="28"/>
+          <w:rtl/>
+        </w:rPr>
+        <w:t xml:space="preserve"> </w:t>
+      </w:r>
+      <w:r>
+        <w:rPr>
+          <w:rFonts w:ascii="David" w:hAnsi="David" w:cs="David" w:hint="cs"/>
+          <w:sz w:val="28"/>
+          <w:szCs w:val="28"/>
+          <w:rtl/>
+        </w:rPr>
         <w:t>יכולת הצגה גרפית של המשחק ומרכיביו.</w:t>
       </w:r>
-    </w:p>
-    <w:p>
-      <w:pPr>
-        <w:jc w:val="both"/>
-        <w:rPr>
-          <w:rFonts w:ascii="David" w:hAnsi="David" w:cs="David"/>
-          <w:sz w:val="28"/>
-          <w:szCs w:val="28"/>
-          <w:rtl/>
-        </w:rPr>
-      </w:pPr>
-      <w:r>
-        <w:rPr>
-          <w:rFonts w:ascii="David" w:hAnsi="David" w:cs="David" w:hint="cs"/>
-          <w:sz w:val="28"/>
-          <w:szCs w:val="28"/>
-          <w:rtl/>
-        </w:rPr>
-        <w:t>-המשחק יהיה ניתן לעדכון ותהיה יכולת לבצע</w:t>
+      <w:r>
+        <w:rPr>
+          <w:rFonts w:ascii="David" w:hAnsi="David" w:cs="David" w:hint="cs"/>
+          <w:sz w:val="28"/>
+          <w:szCs w:val="28"/>
+          <w:rtl/>
+        </w:rPr>
+        <w:t xml:space="preserve"> (</w:t>
+      </w:r>
+      <w:r>
+        <w:rPr>
+          <w:rFonts w:ascii="David" w:hAnsi="David" w:cs="David" w:hint="cs"/>
+          <w:sz w:val="28"/>
+          <w:szCs w:val="28"/>
+        </w:rPr>
+        <w:t>U</w:t>
+      </w:r>
+      <w:r>
+        <w:rPr>
+          <w:rFonts w:ascii="David" w:hAnsi="David" w:cs="David"/>
+          <w:sz w:val="28"/>
+          <w:szCs w:val="28"/>
+        </w:rPr>
+        <w:t>sability requirement</w:t>
+      </w:r>
+      <w:r>
+        <w:rPr>
+          <w:rFonts w:ascii="David" w:hAnsi="David" w:cs="David" w:hint="cs"/>
+          <w:sz w:val="28"/>
+          <w:szCs w:val="28"/>
+          <w:rtl/>
+        </w:rPr>
+        <w:t>)</w:t>
+      </w:r>
+    </w:p>
+    <w:p>
+      <w:pPr>
+        <w:jc w:val="both"/>
+        <w:rPr>
+          <w:rFonts w:ascii="David" w:hAnsi="David" w:cs="David"/>
+          <w:sz w:val="28"/>
+          <w:szCs w:val="28"/>
+          <w:rtl/>
+        </w:rPr>
+      </w:pPr>
+      <w:r>
+        <w:rPr>
+          <w:rFonts w:ascii="David" w:hAnsi="David" w:cs="David" w:hint="cs"/>
+          <w:sz w:val="28"/>
+          <w:szCs w:val="28"/>
+          <w:rtl/>
+        </w:rPr>
+        <w:t>-</w:t>
+      </w:r>
+      <w:r>
+        <w:rPr>
+          <w:rFonts w:ascii="David" w:hAnsi="David" w:cs="David" w:hint="cs"/>
+          <w:sz w:val="28"/>
+          <w:szCs w:val="28"/>
+          <w:rtl/>
+        </w:rPr>
+        <w:t xml:space="preserve"> </w:t>
+      </w:r>
+      <w:r>
+        <w:rPr>
+          <w:rFonts w:ascii="David" w:hAnsi="David" w:cs="David" w:hint="cs"/>
+          <w:sz w:val="28"/>
+          <w:szCs w:val="28"/>
+          <w:rtl/>
+        </w:rPr>
+        <w:t>המשחק יהיה ניתן לעדכון</w:t>
+      </w:r>
+      <w:r>
+        <w:rPr>
+          <w:rFonts w:ascii="David" w:hAnsi="David" w:cs="David" w:hint="cs"/>
+          <w:sz w:val="28"/>
+          <w:szCs w:val="28"/>
+          <w:rtl/>
+        </w:rPr>
+        <w:t xml:space="preserve"> </w:t>
+      </w:r>
+      <w:r>
+        <w:rPr>
+          <w:rFonts w:ascii="David" w:hAnsi="David" w:cs="David" w:hint="cs"/>
+          <w:sz w:val="28"/>
+          <w:szCs w:val="28"/>
+          <w:rtl/>
+        </w:rPr>
+        <w:t>ותהיה יכולת לבצע</w:t>
       </w:r>
       <w:r>
         <w:rPr>
@@ -1003,6 +1586,51 @@
       <w:pPr>
         <w:jc w:val="both"/>
         <w:rPr>
+          <w:rFonts w:ascii="David" w:hAnsi="David" w:cs="David" w:hint="cs"/>
+          <w:sz w:val="28"/>
+          <w:szCs w:val="28"/>
+          <w:rtl/>
+        </w:rPr>
+      </w:pPr>
+      <w:r>
+        <w:rPr>
+          <w:rFonts w:ascii="David" w:hAnsi="David" w:cs="David" w:hint="cs"/>
+          <w:sz w:val="28"/>
+          <w:szCs w:val="28"/>
+          <w:rtl/>
+        </w:rPr>
+        <w:t xml:space="preserve">  (</w:t>
+      </w:r>
+      <w:r>
+        <w:rPr>
+          <w:rFonts w:ascii="David" w:hAnsi="David" w:cs="David" w:hint="cs"/>
+          <w:sz w:val="28"/>
+          <w:szCs w:val="28"/>
+        </w:rPr>
+        <w:t>D</w:t>
+      </w:r>
+      <w:r>
+        <w:rPr>
+          <w:rFonts w:ascii="David" w:hAnsi="David" w:cs="David"/>
+          <w:sz w:val="28"/>
+          <w:szCs w:val="28"/>
+        </w:rPr>
+        <w:t>evelopment requirement</w:t>
+      </w:r>
+      <w:r>
+        <w:rPr>
+          <w:rFonts w:ascii="David" w:hAnsi="David" w:cs="David" w:hint="cs"/>
+          <w:sz w:val="28"/>
+          <w:szCs w:val="28"/>
+          <w:rtl/>
+        </w:rPr>
+        <w:t>)</w:t>
+      </w:r>
+    </w:p>
+    <w:p>
+      <w:pPr>
+        <w:jc w:val="both"/>
+        <w:rPr>
           <w:rFonts w:ascii="David" w:hAnsi="David" w:cs="David"/>
           <w:sz w:val="28"/>
           <w:szCs w:val="28"/>
@@ -1025,47 +1653,50 @@
           <w:szCs w:val="28"/>
           <w:rtl/>
         </w:rPr>
+        <w:t xml:space="preserve"> </w:t>
+      </w:r>
+      <w:r>
+        <w:rPr>
+          <w:rFonts w:ascii="David" w:hAnsi="David" w:cs="David" w:hint="cs"/>
+          <w:sz w:val="28"/>
+          <w:szCs w:val="28"/>
+          <w:rtl/>
+        </w:rPr>
         <w:t>המשחק יתמוך באנגלית ועברית.</w:t>
       </w:r>
-    </w:p>
-    <w:p>
-      <w:pPr>
-        <w:jc w:val="both"/>
-        <w:rPr>
-          <w:rFonts w:ascii="David" w:hAnsi="David" w:cs="David"/>
-          <w:sz w:val="28"/>
-          <w:szCs w:val="28"/>
-          <w:rtl/>
-        </w:rPr>
-      </w:pPr>
-      <w:r>
-        <w:rPr>
-          <w:rFonts w:ascii="David" w:hAnsi="David" w:cs="David" w:hint="cs"/>
-          <w:sz w:val="28"/>
-          <w:szCs w:val="28"/>
-          <w:rtl/>
-        </w:rPr>
-        <w:t>-כל עוד המשחק מותקן על המחשב הוא יהיה זמין להפעלה בכל זמן נתון.</w:t>
-      </w:r>
-    </w:p>
-    <w:p>
-      <w:pPr>
-        <w:jc w:val="both"/>
-        <w:rPr>
-          <w:rFonts w:ascii="David" w:hAnsi="David" w:cs="David"/>
-          <w:sz w:val="28"/>
-          <w:szCs w:val="28"/>
-          <w:rtl/>
-        </w:rPr>
-      </w:pPr>
-      <w:r>
-        <w:rPr>
-          <w:rFonts w:ascii="David" w:hAnsi="David" w:cs="David" w:hint="cs"/>
-          <w:sz w:val="28"/>
-          <w:szCs w:val="28"/>
-          <w:rtl/>
-        </w:rPr>
-        <w:t>-המשחק לא ידרוש פרטים אישיים של הלקוחות.</w:t>
+      <w:r>
+        <w:rPr>
+          <w:rFonts w:ascii="David" w:hAnsi="David" w:cs="David" w:hint="cs"/>
+          <w:sz w:val="28"/>
+          <w:szCs w:val="28"/>
+          <w:rtl/>
+        </w:rPr>
+        <w:t xml:space="preserve"> (</w:t>
+      </w:r>
+      <w:r>
+        <w:rPr>
+          <w:rFonts w:ascii="David" w:hAnsi="David" w:cs="David"/>
+          <w:sz w:val="28"/>
+          <w:szCs w:val="28"/>
+        </w:rPr>
+        <w:t>Usability</w:t>
+      </w:r>
+      <w:r>
+        <w:rPr>
+          <w:rFonts w:ascii="David" w:hAnsi="David" w:cs="David"/>
+          <w:sz w:val="28"/>
+          <w:szCs w:val="28"/>
+        </w:rPr>
+        <w:t xml:space="preserve"> requirement</w:t>
+      </w:r>
+      <w:r>
+        <w:rPr>
+          <w:rFonts w:ascii="David" w:hAnsi="David" w:cs="David" w:hint="cs"/>
+          <w:sz w:val="28"/>
+          <w:szCs w:val="28"/>
+          <w:rtl/>
+        </w:rPr>
+        <w:t>)</w:t>
       </w:r>
     </w:p>
     <w:p>
@@ -1094,6 +1725,170 @@
           <w:szCs w:val="28"/>
           <w:rtl/>
         </w:rPr>
+        <w:t xml:space="preserve"> </w:t>
+      </w:r>
+      <w:r>
+        <w:rPr>
+          <w:rFonts w:ascii="David" w:hAnsi="David" w:cs="David" w:hint="cs"/>
+          <w:sz w:val="28"/>
+          <w:szCs w:val="28"/>
+          <w:rtl/>
+        </w:rPr>
+        <w:t>כל עוד המשחק מותקן על המחשב הוא יהיה זמין להפעלה בכל זמן נתון.</w:t>
+      </w:r>
+    </w:p>
+    <w:p>
+      <w:pPr>
+        <w:jc w:val="both"/>
+        <w:rPr>
+          <w:rFonts w:ascii="David" w:hAnsi="David" w:cs="David"/>
+          <w:sz w:val="28"/>
+          <w:szCs w:val="28"/>
+          <w:rtl/>
+        </w:rPr>
+      </w:pPr>
+      <w:r>
+        <w:rPr>
+          <w:rFonts w:ascii="David" w:hAnsi="David" w:cs="David" w:hint="cs"/>
+          <w:sz w:val="28"/>
+          <w:szCs w:val="28"/>
+          <w:rtl/>
+        </w:rPr>
+        <w:t>(</w:t>
+      </w:r>
+      <w:r>
+        <w:rPr>
+          <w:rFonts w:ascii="David" w:hAnsi="David" w:cs="David" w:hint="cs"/>
+          <w:sz w:val="28"/>
+          <w:szCs w:val="28"/>
+        </w:rPr>
+        <w:t>D</w:t>
+      </w:r>
+      <w:r>
+        <w:rPr>
+          <w:rFonts w:ascii="David" w:hAnsi="David" w:cs="David"/>
+          <w:sz w:val="28"/>
+          <w:szCs w:val="28"/>
+        </w:rPr>
+        <w:t>ependability requirement</w:t>
+      </w:r>
+      <w:r>
+        <w:rPr>
+          <w:rFonts w:ascii="David" w:hAnsi="David" w:cs="David" w:hint="cs"/>
+          <w:sz w:val="28"/>
+          <w:szCs w:val="28"/>
+          <w:rtl/>
+        </w:rPr>
+        <w:t>)</w:t>
+      </w:r>
+    </w:p>
+    <w:p>
+      <w:pPr>
+        <w:jc w:val="both"/>
+        <w:rPr>
+          <w:rFonts w:ascii="David" w:hAnsi="David" w:cs="David"/>
+          <w:sz w:val="28"/>
+          <w:szCs w:val="28"/>
+          <w:rtl/>
+        </w:rPr>
+      </w:pPr>
+      <w:r>
+        <w:rPr>
+          <w:rFonts w:ascii="David" w:hAnsi="David" w:cs="David" w:hint="cs"/>
+          <w:sz w:val="28"/>
+          <w:szCs w:val="28"/>
+          <w:rtl/>
+        </w:rPr>
+        <w:t>-</w:t>
+      </w:r>
+      <w:r>
+        <w:rPr>
+          <w:rFonts w:ascii="David" w:hAnsi="David" w:cs="David" w:hint="cs"/>
+          <w:sz w:val="28"/>
+          <w:szCs w:val="28"/>
+          <w:rtl/>
+        </w:rPr>
+        <w:t xml:space="preserve"> </w:t>
+      </w:r>
+      <w:r>
+        <w:rPr>
+          <w:rFonts w:ascii="David" w:hAnsi="David" w:cs="David" w:hint="cs"/>
+          <w:sz w:val="28"/>
+          <w:szCs w:val="28"/>
+          <w:rtl/>
+        </w:rPr>
+        <w:t>המשחק לא ידרוש פרטים אישיים של הלקוחות.</w:t>
+      </w:r>
+      <w:r>
+        <w:rPr>
+          <w:rFonts w:ascii="David" w:hAnsi="David" w:cs="David" w:hint="cs"/>
+          <w:sz w:val="28"/>
+          <w:szCs w:val="28"/>
+          <w:rtl/>
+        </w:rPr>
+        <w:t xml:space="preserve"> (</w:t>
+      </w:r>
+      <w:r>
+        <w:rPr>
+          <w:rFonts w:ascii="David" w:hAnsi="David" w:cs="David" w:hint="cs"/>
+          <w:sz w:val="28"/>
+          <w:szCs w:val="28"/>
+        </w:rPr>
+        <w:t>S</w:t>
+      </w:r>
+      <w:r>
+        <w:rPr>
+          <w:rFonts w:ascii="David" w:hAnsi="David" w:cs="David"/>
+          <w:sz w:val="28"/>
+          <w:szCs w:val="28"/>
+        </w:rPr>
+        <w:t>ecurity requirement</w:t>
+      </w:r>
+      <w:r>
+        <w:rPr>
+          <w:rFonts w:ascii="David" w:hAnsi="David" w:cs="David" w:hint="cs"/>
+          <w:sz w:val="28"/>
+          <w:szCs w:val="28"/>
+          <w:rtl/>
+        </w:rPr>
+        <w:t>)</w:t>
+      </w:r>
+    </w:p>
+    <w:p>
+      <w:pPr>
+        <w:jc w:val="both"/>
+        <w:rPr>
+          <w:rFonts w:ascii="David" w:hAnsi="David" w:cs="David"/>
+          <w:sz w:val="28"/>
+          <w:szCs w:val="28"/>
+          <w:rtl/>
+        </w:rPr>
+      </w:pPr>
+      <w:r>
+        <w:rPr>
+          <w:rFonts w:ascii="David" w:hAnsi="David" w:cs="David" w:hint="cs"/>
+          <w:sz w:val="28"/>
+          <w:szCs w:val="28"/>
+          <w:rtl/>
+        </w:rPr>
+        <w:t>-</w:t>
+      </w:r>
+      <w:r>
+        <w:rPr>
+          <w:rFonts w:ascii="David" w:hAnsi="David" w:cs="David" w:hint="cs"/>
+          <w:sz w:val="28"/>
+          <w:szCs w:val="28"/>
+          <w:rtl/>
+        </w:rPr>
+        <w:t xml:space="preserve"> </w:t>
+      </w:r>
+      <w:r>
+        <w:rPr>
+          <w:rFonts w:ascii="David" w:hAnsi="David" w:cs="David" w:hint="cs"/>
+          <w:sz w:val="28"/>
+          <w:szCs w:val="28"/>
+          <w:rtl/>
+        </w:rPr>
         <w:t>המשחק יכיל הדרכה ויזואלית בהרצתו הראשונה להסבר חוקי המשחק.</w:t>
       </w:r>
     </w:p>
@@ -1114,27 +1909,142 @@
           <w:szCs w:val="28"/>
           <w:rtl/>
         </w:rPr>
-        <w:t>-המשחק יותקן בעזרת מפתח ייחודי שניתן מהפלטפורמה.</w:t>
-      </w:r>
-    </w:p>
-    <w:p>
-      <w:pPr>
-        <w:jc w:val="both"/>
-        <w:rPr>
-          <w:rFonts w:ascii="David" w:hAnsi="David" w:cs="David" w:hint="cs"/>
-          <w:sz w:val="28"/>
-          <w:szCs w:val="28"/>
-          <w:rtl/>
-        </w:rPr>
-      </w:pPr>
-      <w:r>
-        <w:rPr>
-          <w:rFonts w:ascii="David" w:hAnsi="David" w:cs="David" w:hint="cs"/>
-          <w:sz w:val="28"/>
-          <w:szCs w:val="28"/>
-          <w:rtl/>
-        </w:rPr>
-        <w:t xml:space="preserve">-הפיתוח יעשה בשפת </w:t>
+        <w:t xml:space="preserve"> (</w:t>
+      </w:r>
+      <w:r>
+        <w:rPr>
+          <w:rFonts w:ascii="David" w:hAnsi="David" w:cs="David" w:hint="cs"/>
+          <w:sz w:val="28"/>
+          <w:szCs w:val="28"/>
+        </w:rPr>
+        <w:t>U</w:t>
+      </w:r>
+      <w:r>
+        <w:rPr>
+          <w:rFonts w:ascii="David" w:hAnsi="David" w:cs="David"/>
+          <w:sz w:val="28"/>
+          <w:szCs w:val="28"/>
+        </w:rPr>
+        <w:t>sability requirement</w:t>
+      </w:r>
+      <w:r>
+        <w:rPr>
+          <w:rFonts w:ascii="David" w:hAnsi="David" w:cs="David" w:hint="cs"/>
+          <w:sz w:val="28"/>
+          <w:szCs w:val="28"/>
+          <w:rtl/>
+        </w:rPr>
+        <w:t>)</w:t>
+      </w:r>
+    </w:p>
+    <w:p>
+      <w:pPr>
+        <w:jc w:val="both"/>
+        <w:rPr>
+          <w:rFonts w:ascii="David" w:hAnsi="David" w:cs="David"/>
+          <w:sz w:val="28"/>
+          <w:szCs w:val="28"/>
+          <w:rtl/>
+        </w:rPr>
+      </w:pPr>
+      <w:r>
+        <w:rPr>
+          <w:rFonts w:ascii="David" w:hAnsi="David" w:cs="David" w:hint="cs"/>
+          <w:sz w:val="28"/>
+          <w:szCs w:val="28"/>
+          <w:rtl/>
+        </w:rPr>
+        <w:t>-</w:t>
+      </w:r>
+      <w:r>
+        <w:rPr>
+          <w:rFonts w:ascii="David" w:hAnsi="David" w:cs="David" w:hint="cs"/>
+          <w:sz w:val="28"/>
+          <w:szCs w:val="28"/>
+          <w:rtl/>
+        </w:rPr>
+        <w:t xml:space="preserve"> </w:t>
+      </w:r>
+      <w:r>
+        <w:rPr>
+          <w:rFonts w:ascii="David" w:hAnsi="David" w:cs="David" w:hint="cs"/>
+          <w:sz w:val="28"/>
+          <w:szCs w:val="28"/>
+          <w:rtl/>
+        </w:rPr>
+        <w:t>המשחק יותקן בעזרת מפתח ייחודי שניתן מהפלטפורמה.</w:t>
+      </w:r>
+      <w:r>
+        <w:rPr>
+          <w:rFonts w:ascii="David" w:hAnsi="David" w:cs="David" w:hint="cs"/>
+          <w:sz w:val="28"/>
+          <w:szCs w:val="28"/>
+          <w:rtl/>
+        </w:rPr>
+        <w:t xml:space="preserve"> (</w:t>
+      </w:r>
+      <w:r>
+        <w:rPr>
+          <w:rFonts w:ascii="David" w:hAnsi="David" w:cs="David" w:hint="cs"/>
+          <w:sz w:val="28"/>
+          <w:szCs w:val="28"/>
+        </w:rPr>
+        <w:t>S</w:t>
+      </w:r>
+      <w:r>
+        <w:rPr>
+          <w:rFonts w:ascii="David" w:hAnsi="David" w:cs="David"/>
+          <w:sz w:val="28"/>
+          <w:szCs w:val="28"/>
+        </w:rPr>
+        <w:t>ecurity requirement</w:t>
+      </w:r>
+      <w:r>
+        <w:rPr>
+          <w:rFonts w:ascii="David" w:hAnsi="David" w:cs="David" w:hint="cs"/>
+          <w:sz w:val="28"/>
+          <w:szCs w:val="28"/>
+          <w:rtl/>
+        </w:rPr>
+        <w:t>)</w:t>
+      </w:r>
+    </w:p>
+    <w:p>
+      <w:pPr>
+        <w:jc w:val="both"/>
+        <w:rPr>
+          <w:rFonts w:ascii="David" w:hAnsi="David" w:cs="David"/>
+          <w:sz w:val="28"/>
+          <w:szCs w:val="28"/>
+          <w:rtl/>
+        </w:rPr>
+      </w:pPr>
+      <w:r>
+        <w:rPr>
+          <w:rFonts w:ascii="David" w:hAnsi="David" w:cs="David" w:hint="cs"/>
+          <w:sz w:val="28"/>
+          <w:szCs w:val="28"/>
+          <w:rtl/>
+        </w:rPr>
+        <w:t>-</w:t>
+      </w:r>
+      <w:r>
+        <w:rPr>
+          <w:rFonts w:ascii="David" w:hAnsi="David" w:cs="David" w:hint="cs"/>
+          <w:sz w:val="28"/>
+          <w:szCs w:val="28"/>
+          <w:rtl/>
+        </w:rPr>
+        <w:t xml:space="preserve"> </w:t>
+      </w:r>
+      <w:r>
+        <w:rPr>
+          <w:rFonts w:ascii="David" w:hAnsi="David" w:cs="David" w:hint="cs"/>
+          <w:sz w:val="28"/>
+          <w:szCs w:val="28"/>
+          <w:rtl/>
+        </w:rPr>
+        <w:t xml:space="preserve">הפיתוח יעשה בשפת </w:t>
       </w:r>
       <w:r>
         <w:rPr>
@@ -1159,36 +2069,70 @@
           <w:szCs w:val="28"/>
           <w:rtl/>
         </w:rPr>
-        <w:t xml:space="preserve"> .</w:t>
-      </w:r>
-    </w:p>
-    <w:p>
-      <w:pPr>
-        <w:jc w:val="both"/>
-        <w:rPr>
-          <w:rFonts w:ascii="David" w:hAnsi="David" w:cs="David"/>
-          <w:sz w:val="28"/>
-          <w:szCs w:val="28"/>
-          <w:rtl/>
-        </w:rPr>
-      </w:pPr>
-    </w:p>
-    <w:p>
-      <w:pPr>
-        <w:jc w:val="both"/>
-        <w:rPr>
-          <w:rFonts w:ascii="David" w:hAnsi="David" w:cs="David"/>
-          <w:sz w:val="28"/>
-          <w:szCs w:val="28"/>
-          <w:rtl/>
-        </w:rPr>
-      </w:pPr>
-    </w:p>
-    <w:p>
-      <w:pPr>
-        <w:jc w:val="both"/>
-        <w:rPr>
-          <w:rFonts w:ascii="David" w:hAnsi="David" w:cs="David" w:hint="cs"/>
+        <w:t>.</w:t>
+      </w:r>
+      <w:r>
+        <w:rPr>
+          <w:rFonts w:ascii="David" w:hAnsi="David" w:cs="David" w:hint="cs"/>
+          <w:sz w:val="28"/>
+          <w:szCs w:val="28"/>
+          <w:rtl/>
+        </w:rPr>
+        <w:t xml:space="preserve"> (</w:t>
+      </w:r>
+      <w:r>
+        <w:rPr>
+          <w:rFonts w:ascii="David" w:hAnsi="David" w:cs="David" w:hint="cs"/>
+          <w:sz w:val="28"/>
+          <w:szCs w:val="28"/>
+        </w:rPr>
+        <w:t>D</w:t>
+      </w:r>
+      <w:r>
+        <w:rPr>
+          <w:rFonts w:ascii="David" w:hAnsi="David" w:cs="David"/>
+          <w:sz w:val="28"/>
+          <w:szCs w:val="28"/>
+        </w:rPr>
+        <w:t>evelopment requirement</w:t>
+      </w:r>
+      <w:r>
+        <w:rPr>
+          <w:rFonts w:ascii="David" w:hAnsi="David" w:cs="David" w:hint="cs"/>
+          <w:sz w:val="28"/>
+          <w:szCs w:val="28"/>
+          <w:rtl/>
+        </w:rPr>
+        <w:t>)</w:t>
+      </w:r>
+    </w:p>
+    <w:p>
+      <w:pPr>
+        <w:jc w:val="both"/>
+        <w:rPr>
+          <w:rFonts w:ascii="David" w:hAnsi="David" w:cs="David"/>
+          <w:sz w:val="28"/>
+          <w:szCs w:val="28"/>
+          <w:rtl/>
+        </w:rPr>
+      </w:pPr>
+    </w:p>
+    <w:p>
+      <w:pPr>
+        <w:jc w:val="both"/>
+        <w:rPr>
+          <w:rFonts w:ascii="David" w:hAnsi="David" w:cs="David"/>
+          <w:sz w:val="28"/>
+          <w:szCs w:val="28"/>
+          <w:rtl/>
+        </w:rPr>
+      </w:pPr>
+    </w:p>
+    <w:p>
+      <w:pPr>
+        <w:jc w:val="both"/>
+        <w:rPr>
+          <w:rFonts w:ascii="David" w:hAnsi="David" w:cs="David"/>
           <w:sz w:val="28"/>
           <w:szCs w:val="28"/>
           <w:rtl/>
@@ -1808,6 +2752,7 @@
     <w:lsdException w:name="HTML Sample" w:semiHidden="1" w:unhideWhenUsed="1"/>
     <w:lsdException w:name="HTML Typewriter" w:semiHidden="1" w:unhideWhenUsed="1"/>
     <w:lsdException w:name="HTML Variable" w:semiHidden="1" w:unhideWhenUsed="1"/>
+    <w:lsdException w:name="Normal Table" w:semiHidden="1" w:unhideWhenUsed="1"/>
     <w:lsdException w:name="annotation subject" w:semiHidden="1" w:unhideWhenUsed="1"/>
     <w:lsdException w:name="No List" w:semiHidden="1" w:unhideWhenUsed="1"/>
     <w:lsdException w:name="Outline List 1" w:semiHidden="1" w:unhideWhenUsed="1"/>
@@ -1854,8 +2799,10 @@
     <w:lsdException w:name="Table Subtle 2" w:semiHidden="1" w:unhideWhenUsed="1"/>
     <w:lsdException w:name="Table Web 1" w:semiHidden="1" w:unhideWhenUsed="1"/>
     <w:lsdException w:name="Table Web 2" w:semiHidden="1" w:unhideWhenUsed="1"/>
+    <w:lsdException w:name="Table Web 3" w:semiHidden="1" w:unhideWhenUsed="1"/>
     <w:lsdException w:name="Balloon Text" w:semiHidden="1" w:unhideWhenUsed="1"/>
     <w:lsdException w:name="Table Grid" w:uiPriority="39"/>
+    <w:lsdException w:name="Table Theme" w:semiHidden="1" w:unhideWhenUsed="1"/>
     <w:lsdException w:name="Placeholder Text" w:semiHidden="1"/>
     <w:lsdException w:name="No Spacing" w:uiPriority="1" w:qFormat="1"/>
     <w:lsdException w:name="Light Shading" w:uiPriority="60"/>
